--- a/drafts/RP-9.1.2.1 Power Station Interface Feedback.docx
+++ b/drafts/RP-9.1.2.1 Power Station Interface Feedback.docx
@@ -47,6 +47,36 @@
     </w:p>
     <w:p>
       <w:pPr>
+        <w:pStyle w:val="TextBody"/>
+        <w:rPr/>
+      </w:pPr>
+      <w:r>
+        <w:rPr/>
+        <w:t xml:space="preserve">The S-9.3.2 Basic Decoder Transmission standard defines a method for communication originating from a DCC Decoder. The standard only specifies manufacturer-independent methods for data transfer </w:t>
+      </w:r>
+      <w:r>
+        <w:rPr/>
+        <w:t xml:space="preserve">from the Decoder to </w:t>
+      </w:r>
+      <w:r>
+        <w:rPr/>
+        <w:t xml:space="preserve">a track-side detector and possibly a second detector in the Power Station. The S-9.3.2 standard does not specify how this returned information should reach the Command Station or any user interface. This requires manufacturers to define and implement proprietary methods of data transfer, causing engineering costs for manufacturers, additional cabling requirements for customers, and making the detectors and Power Stations </w:t>
+      </w:r>
+      <w:r>
+        <w:rPr/>
+        <w:t>incompatible</w:t>
+      </w:r>
+      <w:r>
+        <w:rPr/>
+        <w:t xml:space="preserve"> between different manufacturers. Important use-cases </w:t>
+      </w:r>
+      <w:r>
+        <w:rPr/>
+        <w:t>from the goals of the decoder transmission are thus difficult to implement for manufacturers, thereby impeding innovation and limiting the availability and versatility of products available in the market that support the Decoder Transmission protocols.</w:t>
+      </w:r>
+    </w:p>
+    <w:p>
+      <w:pPr>
         <w:pStyle w:val="Heading2"/>
         <w:rPr/>
       </w:pPr>
@@ -107,7 +137,7 @@
       </w:r>
       <w:r>
         <w:rPr/>
-        <w:t>2 Power Station Interface, which defines [one way] communication between Command Stations and Power Stations</w:t>
+        <w:t>2 Power Station Interface, which defines [one way] communication from Command Stations to Power Stations</w:t>
       </w:r>
     </w:p>
     <w:p>
@@ -609,6 +639,52 @@
           </w:p>
         </w:tc>
       </w:tr>
+      <w:tr>
+        <w:trPr>
+          <w:cantSplit w:val="true"/>
+        </w:trPr>
+        <w:tc>
+          <w:tcPr>
+            <w:tcW w:w="2609" w:type="dxa"/>
+            <w:tcBorders>
+              <w:left w:val="single" w:sz="2" w:space="0" w:color="000000"/>
+              <w:bottom w:val="single" w:sz="2" w:space="0" w:color="000000"/>
+            </w:tcBorders>
+            <w:shd w:fill="auto" w:val="clear"/>
+          </w:tcPr>
+          <w:p>
+            <w:pPr>
+              <w:pStyle w:val="TableContents"/>
+              <w:rPr/>
+            </w:pPr>
+            <w:r>
+              <w:rPr/>
+              <w:t>Cutout</w:t>
+            </w:r>
+          </w:p>
+        </w:tc>
+        <w:tc>
+          <w:tcPr>
+            <w:tcW w:w="6751" w:type="dxa"/>
+            <w:tcBorders>
+              <w:left w:val="single" w:sz="2" w:space="0" w:color="000000"/>
+              <w:bottom w:val="single" w:sz="2" w:space="0" w:color="000000"/>
+              <w:right w:val="single" w:sz="2" w:space="0" w:color="000000"/>
+            </w:tcBorders>
+            <w:shd w:fill="auto" w:val="clear"/>
+          </w:tcPr>
+          <w:p>
+            <w:pPr>
+              <w:pStyle w:val="TableContents"/>
+              <w:rPr/>
+            </w:pPr>
+            <w:r>
+              <w:rPr/>
+              <w:t>This is a period of time during which the amplified track output is disconnected from the two track wires so that the two track wires can be shorted together.</w:t>
+            </w:r>
+          </w:p>
+        </w:tc>
+      </w:tr>
     </w:tbl>
     <w:p>
       <w:pPr>
@@ -627,7 +703,7 @@
       </w:pPr>
       <w:r>
         <w:rPr/>
-        <w:t>This Recommended Practice in its entirety is optional. Products that implement the techniques defined in this document must be remain capable of operating exactly as defined in S-9.1.2, either through configuration or by automatically means.</w:t>
+        <w:t>This Recommended Practice in its entirety is optional. Products that implement the techniques defined in this document must remain capable of operating exactly as defined in S-9.1.2, either through configuration or by automatic means.</w:t>
       </w:r>
     </w:p>
     <w:p>
@@ -652,12 +728,414 @@
     </w:p>
     <w:p>
       <w:pPr>
+        <w:pStyle w:val="Heading3"/>
+        <w:rPr/>
+      </w:pPr>
+      <w:r>
+        <w:rPr/>
+        <w:t>Description (Informative)</w:t>
+      </w:r>
+    </w:p>
+    <w:p>
+      <w:pPr>
         <w:pStyle w:val="TextBody"/>
         <w:rPr/>
       </w:pPr>
-      <w:r>
-        <w:rPr/>
-        <w:t xml:space="preserve">In this method of feedback, the Command Station creates a cutout on the Power Station Interface    by disconnecting the Power Station Interface power source and shorting the two wires together. Exactly one detector is allowed </w:t>
+      <w:bookmarkStart w:id="0" w:name="docs-internal-guid-53238668-7fff-7bef-10"/>
+      <w:bookmarkEnd w:id="0"/>
+      <w:r>
+        <w:rPr>
+          <w:rFonts w:ascii="Liberation Serif" w:hAnsi="Liberation Serif"/>
+          <w:b w:val="false"/>
+          <w:i w:val="false"/>
+          <w:caps w:val="false"/>
+          <w:smallCaps w:val="false"/>
+          <w:strike w:val="false"/>
+          <w:dstrike w:val="false"/>
+          <w:color w:val="000000"/>
+          <w:sz w:val="24"/>
+          <w:u w:val="none"/>
+          <w:effect w:val="none"/>
+        </w:rPr>
+        <w:t>The Current Loop Interface uses the methods defined in S-9.3.2 Basic Decoder Transmission to transmit feedback data on the Power Station Interface wiring. The Power Station implements the role of the Transmitter, and the Command Station implements the role of Cutout Device and Detector. The expected implementation is that Power Stations would act as a repeater, transmitting the data bits received from the track by the Global Detector,</w:t>
+      </w:r>
+      <w:r>
+        <w:rPr>
+          <w:caps w:val="false"/>
+          <w:smallCaps w:val="false"/>
+          <w:strike w:val="false"/>
+          <w:dstrike w:val="false"/>
+          <w:color w:val="000000"/>
+          <w:u w:val="none"/>
+          <w:effect w:val="none"/>
+        </w:rPr>
+        <w:t xml:space="preserve"> </w:t>
+      </w:r>
+      <w:r>
+        <w:rPr>
+          <w:rFonts w:ascii="Liberation Serif" w:hAnsi="Liberation Serif"/>
+          <w:b w:val="false"/>
+          <w:i w:val="false"/>
+          <w:caps w:val="false"/>
+          <w:smallCaps w:val="false"/>
+          <w:strike w:val="false"/>
+          <w:dstrike w:val="false"/>
+          <w:color w:val="000000"/>
+          <w:sz w:val="24"/>
+          <w:u w:val="none"/>
+          <w:effect w:val="none"/>
+        </w:rPr>
+        <w:t>synchronously and without buffering</w:t>
+      </w:r>
+      <w:r>
+        <w:rPr>
+          <w:rFonts w:ascii="Liberation Serif" w:hAnsi="Liberation Serif"/>
+          <w:b w:val="false"/>
+          <w:i w:val="false"/>
+          <w:caps w:val="false"/>
+          <w:smallCaps w:val="false"/>
+          <w:strike w:val="false"/>
+          <w:dstrike w:val="false"/>
+          <w:color w:val="000000"/>
+          <w:sz w:val="24"/>
+          <w:u w:val="none"/>
+          <w:effect w:val="none"/>
+        </w:rPr>
+        <w:t>,</w:t>
+      </w:r>
+      <w:r>
+        <w:rPr>
+          <w:rFonts w:ascii="Liberation Serif" w:hAnsi="Liberation Serif"/>
+          <w:b w:val="false"/>
+          <w:i w:val="false"/>
+          <w:caps w:val="false"/>
+          <w:smallCaps w:val="false"/>
+          <w:strike w:val="false"/>
+          <w:dstrike w:val="false"/>
+          <w:color w:val="000000"/>
+          <w:sz w:val="24"/>
+          <w:u w:val="none"/>
+          <w:effect w:val="none"/>
+        </w:rPr>
+        <w:t xml:space="preserve"> to the Power Station Interface cabling via a Transmitter circuit.</w:t>
+      </w:r>
+    </w:p>
+    <w:p>
+      <w:pPr>
+        <w:pStyle w:val="TextBody"/>
+        <w:rPr>
+          <w:rFonts w:ascii="Liberation Serif" w:hAnsi="Liberation Serif"/>
+          <w:b w:val="false"/>
+          <w:i w:val="false"/>
+          <w:caps w:val="false"/>
+          <w:smallCaps w:val="false"/>
+          <w:strike w:val="false"/>
+          <w:dstrike w:val="false"/>
+          <w:color w:val="000000"/>
+          <w:sz w:val="24"/>
+          <w:u w:val="none"/>
+          <w:effect w:val="none"/>
+        </w:rPr>
+      </w:pPr>
+      <w:r>
+        <w:rPr/>
+      </w:r>
+      <w:r>
+        <mc:AlternateContent>
+          <mc:Choice Requires="wps">
+            <w:drawing>
+              <wp:anchor behindDoc="0" distT="0" distB="0" distL="0" distR="0" simplePos="0" locked="0" layoutInCell="1" allowOverlap="1" relativeHeight="7">
+                <wp:simplePos x="0" y="0"/>
+                <wp:positionH relativeFrom="column">
+                  <wp:align>center</wp:align>
+                </wp:positionH>
+                <wp:positionV relativeFrom="paragraph">
+                  <wp:posOffset>635</wp:posOffset>
+                </wp:positionV>
+                <wp:extent cx="5943600" cy="3401695"/>
+                <wp:effectExtent l="0" t="0" r="0" b="0"/>
+                <wp:wrapTopAndBottom/>
+                <wp:docPr id="1" name="Frame1"/>
+                <a:graphic xmlns:a="http://schemas.openxmlformats.org/drawingml/2006/main">
+                  <a:graphicData uri="http://schemas.microsoft.com/office/word/2010/wordprocessingShape">
+                    <wps:wsp>
+                      <wps:cNvSpPr txBox="1"/>
+                      <wps:spPr>
+                        <a:xfrm>
+                          <a:off x="0" y="0"/>
+                          <a:ext cx="5943600" cy="3401695"/>
+                        </a:xfrm>
+                        <a:prstGeom prst="rect"/>
+                      </wps:spPr>
+                      <wps:txbx>
+                        <w:txbxContent>
+                          <w:p>
+                            <w:pPr>
+                              <w:pStyle w:val="Figure"/>
+                              <w:spacing w:before="120" w:after="120"/>
+                              <w:rPr/>
+                            </w:pPr>
+                            <w:r>
+                              <w:rPr/>
+                              <w:drawing>
+                                <wp:inline distT="0" distB="0" distL="0" distR="0">
+                                  <wp:extent cx="5943600" cy="3117215"/>
+                                  <wp:effectExtent l="0" t="0" r="0" b="0"/>
+                                  <wp:docPr id="2" name="Image1" descr=""/>
+                                  <wp:cNvGraphicFramePr>
+                                    <a:graphicFrameLocks xmlns:a="http://schemas.openxmlformats.org/drawingml/2006/main" noChangeAspect="1"/>
+                                  </wp:cNvGraphicFramePr>
+                                  <a:graphic xmlns:a="http://schemas.openxmlformats.org/drawingml/2006/main">
+                                    <a:graphicData uri="http://schemas.openxmlformats.org/drawingml/2006/picture">
+                                      <pic:pic xmlns:pic="http://schemas.openxmlformats.org/drawingml/2006/picture">
+                                        <pic:nvPicPr>
+                                          <pic:cNvPr id="2" name="Image1" descr=""/>
+                                          <pic:cNvPicPr>
+                                            <a:picLocks noChangeAspect="1" noChangeArrowheads="1"/>
+                                          </pic:cNvPicPr>
+                                        </pic:nvPicPr>
+                                        <pic:blipFill>
+                                          <a:blip r:embed="rId2"/>
+                                          <a:stretch>
+                                            <a:fillRect/>
+                                          </a:stretch>
+                                        </pic:blipFill>
+                                        <pic:spPr bwMode="auto">
+                                          <a:xfrm>
+                                            <a:off x="0" y="0"/>
+                                            <a:ext cx="5943600" cy="3117215"/>
+                                          </a:xfrm>
+                                          <a:prstGeom prst="rect">
+                                            <a:avLst/>
+                                          </a:prstGeom>
+                                        </pic:spPr>
+                                      </pic:pic>
+                                    </a:graphicData>
+                                  </a:graphic>
+                                </wp:inline>
+                              </w:drawing>
+                            </w:r>
+                            <w:r>
+                              <w:rPr>
+                                <w:vanish/>
+                              </w:rPr>
+                              <w:br/>
+                            </w:r>
+                            <w:r>
+                              <w:rPr/>
+                              <w:t xml:space="preserve">Figure </w:t>
+                            </w:r>
+                            <w:r>
+                              <w:rPr/>
+                              <w:fldChar w:fldCharType="begin"/>
+                            </w:r>
+                            <w:r>
+                              <w:rPr/>
+                              <w:instrText> SEQ Figure \* ARABIC </w:instrText>
+                            </w:r>
+                            <w:r>
+                              <w:rPr/>
+                              <w:fldChar w:fldCharType="separate"/>
+                            </w:r>
+                            <w:r>
+                              <w:rPr/>
+                              <w:t>1</w:t>
+                            </w:r>
+                            <w:r>
+                              <w:rPr/>
+                              <w:fldChar w:fldCharType="end"/>
+                            </w:r>
+                            <w:r>
+                              <w:rPr/>
+                              <w:t xml:space="preserve">: </w:t>
+                            </w:r>
+                            <w:r>
+                              <w:rPr/>
+                              <w:t>Power Station Interface Feedback Simplified System Block Diagram</w:t>
+                            </w:r>
+                          </w:p>
+                        </w:txbxContent>
+                      </wps:txbx>
+                      <wps:bodyPr anchor="t" lIns="0" tIns="0" rIns="0" bIns="0">
+                        <a:noAutofit/>
+                      </wps:bodyPr>
+                    </wps:wsp>
+                  </a:graphicData>
+                </a:graphic>
+              </wp:anchor>
+            </w:drawing>
+          </mc:Choice>
+          <mc:Fallback>
+            <w:pict>
+              <v:rect style="position:absolute;rotation:0;width:468pt;height:267.85pt;mso-wrap-distance-left:0pt;mso-wrap-distance-right:0pt;mso-wrap-distance-top:0pt;mso-wrap-distance-bottom:0pt;margin-top:0pt;mso-position-vertical:top;mso-position-vertical-relative:text;margin-left:0pt;mso-position-horizontal:center;mso-position-horizontal-relative:text">
+                <v:textbox inset="0in,0in,0in,0in">
+                  <w:txbxContent>
+                    <w:p>
+                      <w:pPr>
+                        <w:pStyle w:val="Figure"/>
+                        <w:spacing w:before="120" w:after="120"/>
+                        <w:rPr/>
+                      </w:pPr>
+                      <w:r>
+                        <w:rPr/>
+                        <w:drawing>
+                          <wp:inline distT="0" distB="0" distL="0" distR="0">
+                            <wp:extent cx="5943600" cy="3117215"/>
+                            <wp:effectExtent l="0" t="0" r="0" b="0"/>
+                            <wp:docPr id="3" name="Image1" descr=""/>
+                            <wp:cNvGraphicFramePr>
+                              <a:graphicFrameLocks xmlns:a="http://schemas.openxmlformats.org/drawingml/2006/main" noChangeAspect="1"/>
+                            </wp:cNvGraphicFramePr>
+                            <a:graphic xmlns:a="http://schemas.openxmlformats.org/drawingml/2006/main">
+                              <a:graphicData uri="http://schemas.openxmlformats.org/drawingml/2006/picture">
+                                <pic:pic xmlns:pic="http://schemas.openxmlformats.org/drawingml/2006/picture">
+                                  <pic:nvPicPr>
+                                    <pic:cNvPr id="3" name="Image1" descr=""/>
+                                    <pic:cNvPicPr>
+                                      <a:picLocks noChangeAspect="1" noChangeArrowheads="1"/>
+                                    </pic:cNvPicPr>
+                                  </pic:nvPicPr>
+                                  <pic:blipFill>
+                                    <a:blip r:embed="rId2"/>
+                                    <a:stretch>
+                                      <a:fillRect/>
+                                    </a:stretch>
+                                  </pic:blipFill>
+                                  <pic:spPr bwMode="auto">
+                                    <a:xfrm>
+                                      <a:off x="0" y="0"/>
+                                      <a:ext cx="5943600" cy="3117215"/>
+                                    </a:xfrm>
+                                    <a:prstGeom prst="rect">
+                                      <a:avLst/>
+                                    </a:prstGeom>
+                                  </pic:spPr>
+                                </pic:pic>
+                              </a:graphicData>
+                            </a:graphic>
+                          </wp:inline>
+                        </w:drawing>
+                      </w:r>
+                      <w:r>
+                        <w:rPr>
+                          <w:vanish/>
+                        </w:rPr>
+                        <w:br/>
+                      </w:r>
+                      <w:r>
+                        <w:rPr/>
+                        <w:t xml:space="preserve">Figure </w:t>
+                      </w:r>
+                      <w:r>
+                        <w:rPr/>
+                        <w:fldChar w:fldCharType="begin"/>
+                      </w:r>
+                      <w:r>
+                        <w:rPr/>
+                        <w:instrText> SEQ Figure \* ARABIC </w:instrText>
+                      </w:r>
+                      <w:r>
+                        <w:rPr/>
+                        <w:fldChar w:fldCharType="separate"/>
+                      </w:r>
+                      <w:r>
+                        <w:rPr/>
+                        <w:t>1</w:t>
+                      </w:r>
+                      <w:r>
+                        <w:rPr/>
+                        <w:fldChar w:fldCharType="end"/>
+                      </w:r>
+                      <w:r>
+                        <w:rPr/>
+                        <w:t xml:space="preserve">: </w:t>
+                      </w:r>
+                      <w:r>
+                        <w:rPr/>
+                        <w:t>Power Station Interface Feedback Simplified System Block Diagram</w:t>
+                      </w:r>
+                    </w:p>
+                  </w:txbxContent>
+                </v:textbox>
+                <w10:wrap type="topAndBottom"/>
+              </v:rect>
+            </w:pict>
+          </mc:Fallback>
+        </mc:AlternateContent>
+      </w:r>
+    </w:p>
+    <w:p>
+      <w:pPr>
+        <w:pStyle w:val="TextBody"/>
+        <w:rPr/>
+      </w:pPr>
+      <w:r>
+        <w:rPr>
+          <w:rFonts w:ascii="Liberation Serif" w:hAnsi="Liberation Serif"/>
+          <w:b w:val="false"/>
+          <w:i w:val="false"/>
+          <w:caps w:val="false"/>
+          <w:smallCaps w:val="false"/>
+          <w:strike w:val="false"/>
+          <w:dstrike w:val="false"/>
+          <w:color w:val="000000"/>
+          <w:sz w:val="24"/>
+          <w:u w:val="none"/>
+          <w:effect w:val="none"/>
+        </w:rPr>
+        <w:t>Because the transmission medium of the Power Station Interface has different characteristics than a typical track circuit, c</w:t>
+      </w:r>
+      <w:r>
+        <w:rPr>
+          <w:rFonts w:ascii="Liberation Serif" w:hAnsi="Liberation Serif"/>
+          <w:b w:val="false"/>
+          <w:i w:val="false"/>
+          <w:caps w:val="false"/>
+          <w:smallCaps w:val="false"/>
+          <w:strike w:val="false"/>
+          <w:dstrike w:val="false"/>
+          <w:color w:val="000000"/>
+          <w:sz w:val="24"/>
+          <w:u w:val="none"/>
+          <w:effect w:val="none"/>
+        </w:rPr>
+        <w:t>are must be taken that the electrical specifications differ from the values set in S-9.3.2.</w:t>
+      </w:r>
+    </w:p>
+    <w:p>
+      <w:pPr>
+        <w:pStyle w:val="Heading3"/>
+        <w:rPr/>
+      </w:pPr>
+      <w:r>
+        <w:rPr/>
+        <w:t>Requirements (Normative)</w:t>
+      </w:r>
+    </w:p>
+    <w:p>
+      <w:pPr>
+        <w:pStyle w:val="TextBody"/>
+        <w:rPr/>
+      </w:pPr>
+      <w:r>
+        <w:rPr/>
+        <w:t xml:space="preserve">In this method of feedback, the Command Station </w:t>
+      </w:r>
+      <w:r>
+        <w:rPr/>
+        <w:t xml:space="preserve">shall </w:t>
+      </w:r>
+      <w:r>
+        <w:rPr/>
+        <w:t xml:space="preserve">create a cutout on the Power Station Interface by disconnecting the Power Station Interface power source and shorting the two wires together </w:t>
+      </w:r>
+      <w:r>
+        <w:rPr/>
+        <w:t>through a detector</w:t>
+      </w:r>
+      <w:r>
+        <w:rPr/>
+        <w:t xml:space="preserve">. Exactly one detector is allowed </w:t>
       </w:r>
       <w:r>
         <w:rPr/>
@@ -749,7 +1227,23 @@
       </w:r>
       <w:r>
         <w:rPr/>
-        <w:t>The conductor shall be, or have equivalent DC resistance to, 24 AWG solid copper.</w:t>
+        <w:t xml:space="preserve">The conductor shall be, or have </w:t>
+      </w:r>
+      <w:r>
+        <w:rPr/>
+        <w:t>less</w:t>
+      </w:r>
+      <w:r>
+        <w:rPr/>
+        <w:t xml:space="preserve"> </w:t>
+      </w:r>
+      <w:r>
+        <w:rPr/>
+        <w:t xml:space="preserve">than or equal </w:t>
+      </w:r>
+      <w:r>
+        <w:rPr/>
+        <w:t>DC resistance to, 24 AWG solid copper.</w:t>
       </w:r>
     </w:p>
     <w:p>
@@ -777,7 +1271,15 @@
       </w:r>
       <w:r>
         <w:rPr/>
-        <w:t>, the Command Station must have a termination impedance of 100</w:t>
+        <w:t xml:space="preserve">, the Command Station must have a termination impedance </w:t>
+      </w:r>
+      <w:r>
+        <w:rPr/>
+        <w:t xml:space="preserve">between the two Power Station Interface signals </w:t>
+      </w:r>
+      <w:r>
+        <w:rPr/>
+        <w:t>of 100</w:t>
       </w:r>
       <w:r>
         <w:rPr>
@@ -959,7 +1461,17 @@
       </w:pPr>
       <w:r>
         <w:rPr/>
-        <w:t xml:space="preserve">During the cutout, a Power Station shall not have leakage current greater than 50 </w:t>
+        <w:t xml:space="preserve">During the cutout, a Power Station shall not have leakage current greater than </w:t>
+      </w:r>
+      <w:r>
+        <w:rPr>
+          <w:rFonts w:eastAsia="Noto Sans CJK SC Regular" w:cs="FreeSans" w:ascii="Liberation Serif" w:hAnsi="Liberation Serif"/>
+        </w:rPr>
+        <w:t xml:space="preserve">± </w:t>
+      </w:r>
+      <w:r>
+        <w:rPr/>
+        <w:t xml:space="preserve">50 </w:t>
       </w:r>
       <w:r>
         <w:rPr>
@@ -1037,7 +1549,15 @@
       </w:pPr>
       <w:r>
         <w:rPr/>
-        <w:t>RailCom® is a registered trademark of the company Lenz® Elektronik GmBH, Giessen, Germany</w:t>
+        <w:t>RailCom® is a registered trademark of the company Lenz® Elektronik Gm</w:t>
+      </w:r>
+      <w:r>
+        <w:rPr/>
+        <w:t>b</w:t>
+      </w:r>
+      <w:r>
+        <w:rPr/>
+        <w:t>H, Giessen, Germany</w:t>
       </w:r>
     </w:p>
     <w:p>
@@ -1051,10 +1571,10 @@
       </w:r>
     </w:p>
     <w:sectPr>
-      <w:headerReference w:type="default" r:id="rId2"/>
-      <w:headerReference w:type="first" r:id="rId3"/>
-      <w:footerReference w:type="default" r:id="rId4"/>
-      <w:footerReference w:type="first" r:id="rId5"/>
+      <w:headerReference w:type="default" r:id="rId3"/>
+      <w:headerReference w:type="first" r:id="rId4"/>
+      <w:footerReference w:type="default" r:id="rId5"/>
+      <w:footerReference w:type="first" r:id="rId6"/>
       <w:type w:val="nextPage"/>
       <w:pgSz w:w="12240" w:h="15840"/>
       <w:pgMar w:left="1440" w:right="1440" w:header="720" w:top="1296" w:footer="720" w:bottom="1296" w:gutter="0"/>
@@ -1192,7 +1712,7 @@
         <w:sz w:val="20"/>
         <w:szCs w:val="20"/>
       </w:rPr>
-      <w:t>2</w:t>
+      <w:t>4</w:t>
     </w:r>
     <w:r>
       <w:rPr>
@@ -1234,7 +1754,7 @@
         <w:sz w:val="20"/>
         <w:szCs w:val="20"/>
       </w:rPr>
-      <w:t>3</w:t>
+      <w:t>4</w:t>
     </w:r>
     <w:r>
       <w:rPr>
@@ -1276,7 +1796,7 @@
         <w:sz w:val="20"/>
         <w:szCs w:val="20"/>
       </w:rPr>
-      <w:t>May 31, 2020</w:t>
+      <w:t>Jun 2, 2020</w:t>
     </w:r>
     <w:r>
       <w:rPr>
@@ -1496,7 +2016,7 @@
         <w:sz w:val="20"/>
         <w:szCs w:val="20"/>
       </w:rPr>
-      <w:t>3</w:t>
+      <w:t>4</w:t>
     </w:r>
     <w:r>
       <w:rPr>
@@ -1538,7 +2058,7 @@
         <w:sz w:val="20"/>
         <w:szCs w:val="20"/>
       </w:rPr>
-      <w:t>May 31, 2020</w:t>
+      <w:t>Jun 2, 2020</w:t>
     </w:r>
     <w:r>
       <w:rPr>
@@ -1639,7 +2159,7 @@
               <wp:inline distT="0" distB="0" distL="0" distR="0">
                 <wp:extent cx="553085" cy="581660"/>
                 <wp:effectExtent l="0" t="0" r="0" b="0"/>
-                <wp:docPr id="2" name="Picture 6" descr=""/>
+                <wp:docPr id="5" name="Picture 6" descr=""/>
                 <wp:cNvGraphicFramePr>
                   <a:graphicFrameLocks xmlns:a="http://schemas.openxmlformats.org/drawingml/2006/main" noChangeAspect="1"/>
                 </wp:cNvGraphicFramePr>
@@ -1647,7 +2167,7 @@
                   <a:graphicData uri="http://schemas.openxmlformats.org/drawingml/2006/picture">
                     <pic:pic xmlns:pic="http://schemas.openxmlformats.org/drawingml/2006/picture">
                       <pic:nvPicPr>
-                        <pic:cNvPr id="2" name="Picture 6" descr=""/>
+                        <pic:cNvPr id="5" name="Picture 6" descr=""/>
                         <pic:cNvPicPr>
                           <a:picLocks noChangeAspect="1" noChangeArrowheads="1"/>
                         </pic:cNvPicPr>
@@ -1939,7 +2459,7 @@
               <w:szCs w:val="24"/>
               <w:bCs w:val="false"/>
             </w:rPr>
-            <w:t>May 31, 2020</w:t>
+            <w:t>Jun 2, 2020</w:t>
           </w:r>
           <w:r>
             <w:rPr>
